--- a/Реферат.docx
+++ b/Реферат.docx
@@ -12,6 +12,9 @@
     </w:p>
     <w:p/>
     <w:p>
+      <w:pPr>
+        <w:jc w:val="left"/>
+      </w:pPr>
       <w:r>
         <w:t>Че</w:t>
       </w:r>
@@ -19,7 +22,17 @@
         <w:t xml:space="preserve">ловеко-машинное взаимодействие </w:t>
       </w:r>
       <w:r>
-        <w:t>- это изучение, планирование и взаимодействие между людьми (пользователями) и компьютерами. Это учебная дисциплина рассматривает науку о компьютерах, проектирование и другие области исследования.</w:t>
+        <w:softHyphen/>
+        <w:t xml:space="preserve">– </w:t>
+      </w:r>
+      <w:r>
+        <w:t>это изучение, планирование и взаимодействие между людьми (поль</w:t>
+      </w:r>
+      <w:r>
+        <w:t xml:space="preserve">зователями) и компьютерами. Эта </w:t>
+      </w:r>
+      <w:r>
+        <w:t>учебная дисциплина рассматривает науку о компьютерах, проектирование и другие области исследования.</w:t>
       </w:r>
     </w:p>
     <w:p>
@@ -49,6 +62,8 @@
         </w:rPr>
         <w:t>Человек в ЧВМ</w:t>
       </w:r>
+      <w:bookmarkStart w:id="0" w:name="_GoBack"/>
+      <w:bookmarkEnd w:id="0"/>
     </w:p>
     <w:p>
       <w:pPr>
@@ -169,8 +184,6 @@
         </w:rPr>
         <w:t>Типографика</w:t>
       </w:r>
-      <w:bookmarkStart w:id="0" w:name="_GoBack"/>
-      <w:bookmarkEnd w:id="0"/>
     </w:p>
     <w:p>
       <w:pPr>
@@ -189,7 +202,6 @@
         <w:t>:</w:t>
       </w:r>
     </w:p>
-    <w:p/>
     <w:p>
       <w:r>
         <w:pict>
@@ -212,7 +224,7 @@
             <v:path o:extrusionok="f" gradientshapeok="t" o:connecttype="rect"/>
             <o:lock v:ext="edit" aspectratio="t"/>
           </v:shapetype>
-          <v:shape id="_x0000_i1135" type="#_x0000_t75" style="width:183.75pt;height:190.5pt">
+          <v:shape id="_x0000_i1025" type="#_x0000_t75" style="width:183.75pt;height:190.5pt">
             <v:imagedata r:id="rId6" o:title="wireframe-диаграмма"/>
           </v:shape>
         </w:pict>
@@ -353,26 +365,273 @@
         </w:drawing>
       </w:r>
     </w:p>
+    <w:p>
+      <w:pPr>
+        <w:rPr>
+          <w:rFonts w:ascii="Courier New" w:hAnsi="Courier New" w:cs="Courier New"/>
+          <w:b/>
+          <w:lang w:val="en-US"/>
+        </w:rPr>
+      </w:pPr>
+      <w:r>
+        <w:rPr>
+          <w:rFonts w:ascii="Courier New" w:hAnsi="Courier New" w:cs="Courier New"/>
+          <w:b/>
+          <w:lang w:val="en-US"/>
+        </w:rPr>
+        <w:t>uses</w:t>
+      </w:r>
+    </w:p>
+    <w:p>
+      <w:pPr>
+        <w:rPr>
+          <w:rFonts w:ascii="Courier New" w:hAnsi="Courier New" w:cs="Courier New"/>
+          <w:lang w:val="en-US"/>
+        </w:rPr>
+      </w:pPr>
+      <w:r>
+        <w:rPr>
+          <w:rFonts w:ascii="Courier New" w:hAnsi="Courier New" w:cs="Courier New"/>
+          <w:lang w:val="en-US"/>
+        </w:rPr>
+        <w:t xml:space="preserve">  Classes, SysUtils;</w:t>
+      </w:r>
+    </w:p>
+    <w:p>
+      <w:pPr>
+        <w:rPr>
+          <w:rFonts w:ascii="Courier New" w:hAnsi="Courier New" w:cs="Courier New"/>
+          <w:b/>
+          <w:lang w:val="en-US"/>
+        </w:rPr>
+      </w:pPr>
+      <w:r>
+        <w:rPr>
+          <w:rFonts w:ascii="Courier New" w:hAnsi="Courier New" w:cs="Courier New"/>
+          <w:b/>
+          <w:lang w:val="en-US"/>
+        </w:rPr>
+        <w:t>type</w:t>
+      </w:r>
+    </w:p>
+    <w:p>
+      <w:pPr>
+        <w:rPr>
+          <w:rFonts w:ascii="Courier New" w:hAnsi="Courier New" w:cs="Courier New"/>
+          <w:lang w:val="en-US"/>
+        </w:rPr>
+      </w:pPr>
+      <w:r>
+        <w:rPr>
+          <w:rFonts w:ascii="Courier New" w:hAnsi="Courier New" w:cs="Courier New"/>
+          <w:lang w:val="en-US"/>
+        </w:rPr>
+        <w:t xml:space="preserve">  Calculation = </w:t>
+      </w:r>
+      <w:r>
+        <w:rPr>
+          <w:rFonts w:ascii="Courier New" w:hAnsi="Courier New" w:cs="Courier New"/>
+          <w:b/>
+          <w:lang w:val="en-US"/>
+        </w:rPr>
+        <w:t>record</w:t>
+      </w:r>
+    </w:p>
+    <w:p>
+      <w:pPr>
+        <w:rPr>
+          <w:rFonts w:ascii="Courier New" w:hAnsi="Courier New" w:cs="Courier New"/>
+          <w:lang w:val="en-US"/>
+        </w:rPr>
+      </w:pPr>
+      <w:r>
+        <w:rPr>
+          <w:rFonts w:ascii="Courier New" w:hAnsi="Courier New" w:cs="Courier New"/>
+          <w:lang w:val="en-US"/>
+        </w:rPr>
+        <w:t xml:space="preserve">    a,x: Real;</w:t>
+      </w:r>
+    </w:p>
+    <w:p>
+      <w:pPr>
+        <w:rPr>
+          <w:rFonts w:ascii="Courier New" w:hAnsi="Courier New" w:cs="Courier New"/>
+          <w:lang w:val="en-US"/>
+        </w:rPr>
+      </w:pPr>
+      <w:r>
+        <w:rPr>
+          <w:rFonts w:ascii="Courier New" w:hAnsi="Courier New" w:cs="Courier New"/>
+          <w:lang w:val="en-US"/>
+        </w:rPr>
+        <w:t xml:space="preserve">  </w:t>
+      </w:r>
+      <w:r>
+        <w:rPr>
+          <w:rFonts w:ascii="Courier New" w:hAnsi="Courier New" w:cs="Courier New"/>
+          <w:b/>
+          <w:lang w:val="en-US"/>
+        </w:rPr>
+        <w:t>end</w:t>
+      </w:r>
+      <w:r>
+        <w:rPr>
+          <w:rFonts w:ascii="Courier New" w:hAnsi="Courier New" w:cs="Courier New"/>
+          <w:lang w:val="en-US"/>
+        </w:rPr>
+        <w:t>;</w:t>
+      </w:r>
+    </w:p>
+    <w:p>
+      <w:pPr>
+        <w:rPr>
+          <w:rFonts w:ascii="Courier New" w:hAnsi="Courier New" w:cs="Courier New"/>
+          <w:lang w:val="en-US"/>
+        </w:rPr>
+      </w:pPr>
+      <w:r>
+        <w:rPr>
+          <w:rFonts w:ascii="Courier New" w:hAnsi="Courier New" w:cs="Courier New"/>
+          <w:lang w:val="en-US"/>
+        </w:rPr>
+        <w:t xml:space="preserve">  </w:t>
+      </w:r>
+      <w:r>
+        <w:rPr>
+          <w:rFonts w:ascii="Courier New" w:hAnsi="Courier New" w:cs="Courier New"/>
+          <w:b/>
+          <w:lang w:val="en-US"/>
+        </w:rPr>
+        <w:t>function</w:t>
+      </w:r>
+      <w:r>
+        <w:rPr>
+          <w:rFonts w:ascii="Courier New" w:hAnsi="Courier New" w:cs="Courier New"/>
+          <w:lang w:val="en-US"/>
+        </w:rPr>
+        <w:t xml:space="preserve"> calc(x: Real): Real;</w:t>
+      </w:r>
+    </w:p>
+    <w:p>
+      <w:pPr>
+        <w:rPr>
+          <w:rFonts w:ascii="Courier New" w:hAnsi="Courier New" w:cs="Courier New"/>
+          <w:lang w:val="en-US"/>
+        </w:rPr>
+      </w:pPr>
+      <w:r>
+        <w:rPr>
+          <w:rFonts w:ascii="Courier New" w:hAnsi="Courier New" w:cs="Courier New"/>
+          <w:lang w:val="en-US"/>
+        </w:rPr>
+        <w:t xml:space="preserve">  </w:t>
+      </w:r>
+      <w:r>
+        <w:rPr>
+          <w:rFonts w:ascii="Courier New" w:hAnsi="Courier New" w:cs="Courier New"/>
+          <w:b/>
+          <w:lang w:val="en-US"/>
+        </w:rPr>
+        <w:t>procedure</w:t>
+      </w:r>
+      <w:r>
+        <w:rPr>
+          <w:rFonts w:ascii="Courier New" w:hAnsi="Courier New" w:cs="Courier New"/>
+          <w:lang w:val="en-US"/>
+        </w:rPr>
+        <w:t xml:space="preserve"> save_params(x: Real; filename: </w:t>
+      </w:r>
+      <w:r>
+        <w:rPr>
+          <w:rFonts w:ascii="Courier New" w:hAnsi="Courier New" w:cs="Courier New"/>
+          <w:b/>
+          <w:lang w:val="en-US"/>
+        </w:rPr>
+        <w:t>string</w:t>
+      </w:r>
+      <w:r>
+        <w:rPr>
+          <w:rFonts w:ascii="Courier New" w:hAnsi="Courier New" w:cs="Courier New"/>
+          <w:lang w:val="en-US"/>
+        </w:rPr>
+        <w:t>);</w:t>
+      </w:r>
+    </w:p>
+    <w:p>
+      <w:pPr>
+        <w:rPr>
+          <w:rFonts w:ascii="Courier New" w:hAnsi="Courier New" w:cs="Courier New"/>
+          <w:lang w:val="en-US"/>
+        </w:rPr>
+      </w:pPr>
+      <w:r>
+        <w:rPr>
+          <w:rFonts w:ascii="Courier New" w:hAnsi="Courier New" w:cs="Courier New"/>
+          <w:lang w:val="en-US"/>
+        </w:rPr>
+        <w:t xml:space="preserve">  </w:t>
+      </w:r>
+      <w:r>
+        <w:rPr>
+          <w:rFonts w:ascii="Courier New" w:hAnsi="Courier New" w:cs="Courier New"/>
+          <w:b/>
+          <w:lang w:val="en-US"/>
+        </w:rPr>
+        <w:t>procedure</w:t>
+      </w:r>
+      <w:r>
+        <w:rPr>
+          <w:rFonts w:ascii="Courier New" w:hAnsi="Courier New" w:cs="Courier New"/>
+          <w:lang w:val="en-US"/>
+        </w:rPr>
+        <w:t xml:space="preserve"> load_params(</w:t>
+      </w:r>
+      <w:r>
+        <w:rPr>
+          <w:rFonts w:ascii="Courier New" w:hAnsi="Courier New" w:cs="Courier New"/>
+          <w:b/>
+          <w:lang w:val="en-US"/>
+        </w:rPr>
+        <w:t>var</w:t>
+      </w:r>
+      <w:r>
+        <w:rPr>
+          <w:rFonts w:ascii="Courier New" w:hAnsi="Courier New" w:cs="Courier New"/>
+          <w:lang w:val="en-US"/>
+        </w:rPr>
+        <w:t xml:space="preserve"> x: Real; filename: </w:t>
+      </w:r>
+      <w:r>
+        <w:rPr>
+          <w:rFonts w:ascii="Courier New" w:hAnsi="Courier New" w:cs="Courier New"/>
+          <w:b/>
+          <w:lang w:val="en-US"/>
+        </w:rPr>
+        <w:t>string</w:t>
+      </w:r>
+      <w:r>
+        <w:rPr>
+          <w:rFonts w:ascii="Courier New" w:hAnsi="Courier New" w:cs="Courier New"/>
+          <w:lang w:val="en-US"/>
+        </w:rPr>
+        <w:t>);</w:t>
+      </w:r>
+    </w:p>
+    <w:p>
+      <w:pPr>
+        <w:pStyle w:val="1"/>
+      </w:pPr>
+      <w:r>
+        <w:t>Заключение.</w:t>
+      </w:r>
+    </w:p>
+    <w:p>
+      <w:r>
+        <w:t>Изучая данную дисциплину пришел к выводу, буду создавать программы, сайты и т.д. понятные для людей. Познакомился с программой “Lazarus”, в которой учился писать программы. Это не легко, но мне понравилось . Анализируя сайты, пришел к пониманию, чтобы создать сайт обрати внимание на эстетичность дизайна, сочетание цветовой гаммы, читаемость текста. Эти знания пригодятся в будущем.</w:t>
+      </w:r>
+    </w:p>
     <w:p/>
     <w:p>
-      <w:pPr>
-        <w:pStyle w:val="1"/>
-      </w:pPr>
-      <w:r>
-        <w:t>Заключение.</w:t>
-      </w:r>
-    </w:p>
-    <w:p>
-      <w:r>
-        <w:t>Изучая данную дисциплину пришел к выводу, буду создавать программы, сайты и т.д. понятные для людей. Познакомился с программой “Lazarus”, в которой учился писать программы. Это не легко, но мне понравилось . Анализируя сайты, пришел к пониманию, чтобы создать сайт обрати внимание на эстетичность дизайна, сочетание цветовой гаммы, читаемость текста. Эти знания пригодятся в будущем.</w:t>
-      </w:r>
-    </w:p>
-    <w:p>
-      <w:pPr>
-        <w:spacing w:line="720" w:lineRule="auto"/>
-      </w:pPr>
-    </w:p>
-    <w:p>
       <w:r>
         <w:t>Чистота</w:t>
       </w:r>
@@ -380,7 +639,7 @@
     <w:p>
       <w:r>
         <w:drawing>
-          <wp:inline distT="0" distB="0" distL="0" distR="0" wp14:anchorId="11FD36FE" wp14:editId="6CD5E04B">
+          <wp:inline distT="0" distB="0" distL="0" distR="0" wp14:anchorId="4F259AA3" wp14:editId="70AA4890">
             <wp:extent cx="3982085" cy="782292"/>
             <wp:effectExtent l="0" t="0" r="0" b="0"/>
             <wp:docPr id="4" name="Рисунок 4"/>
@@ -425,6 +684,7 @@
     </w:p>
     <w:p>
       <w:r>
+        <w:lastRenderedPageBreak/>
         <w:t>Читаемость</w:t>
       </w:r>
     </w:p>
@@ -1265,6 +1525,7 @@
   <w:style w:type="character" w:default="1" w:styleId="a0">
     <w:name w:val="Default Paragraph Font"/>
     <w:uiPriority w:val="1"/>
+    <w:semiHidden/>
     <w:unhideWhenUsed/>
   </w:style>
   <w:style w:type="table" w:default="1" w:styleId="a1">
@@ -1732,7 +1993,7 @@
 </file>
 
 <file path=customXml/itemProps1.xml><?xml version="1.0" encoding="utf-8"?>
-<ds:datastoreItem xmlns:ds="http://schemas.openxmlformats.org/officeDocument/2006/customXml" ds:itemID="{97ECE041-10E0-4FB8-8C98-2D182C663349}">
+<ds:datastoreItem xmlns:ds="http://schemas.openxmlformats.org/officeDocument/2006/customXml" ds:itemID="{3350C36C-7142-4D59-9C70-70B0C8DE9373}">
   <ds:schemaRefs>
     <ds:schemaRef ds:uri="http://schemas.openxmlformats.org/officeDocument/2006/bibliography"/>
   </ds:schemaRefs>
